--- a/faculty/Tustison_newBiosketch_August2016.docx
+++ b/faculty/Tustison_newBiosketch_August2016.docx
@@ -87,42 +87,24 @@
           <w:sz w:val="32"/>
         </w:rPr>
       </w:pPr>
-      <w:proofErr w:type="spellStart"/>
-      <w:proofErr w:type="gramStart"/>
       <w:r>
         <w:rPr>
           <w:sz w:val="22"/>
         </w:rPr>
-        <w:t>eRA</w:t>
-      </w:r>
-      <w:proofErr w:type="spellEnd"/>
-      <w:proofErr w:type="gramEnd"/>
+        <w:t>eRA COMMONS USER NAME (credential, e.g., agency login)</w:t>
+      </w:r>
       <w:r>
         <w:rPr>
           <w:sz w:val="22"/>
         </w:rPr>
-        <w:t xml:space="preserve"> COMMONS USER NAME (credential, e.g., agency login)</w:t>
+        <w:t>:</w:t>
       </w:r>
       <w:r>
         <w:rPr>
           <w:sz w:val="22"/>
         </w:rPr>
-        <w:t>:</w:t>
-      </w:r>
-      <w:r>
-        <w:rPr>
-          <w:sz w:val="22"/>
-        </w:rPr>
-        <w:t xml:space="preserve">  </w:t>
-      </w:r>
-      <w:proofErr w:type="spellStart"/>
-      <w:r>
-        <w:rPr>
-          <w:sz w:val="22"/>
-        </w:rPr>
-        <w:t>tustison</w:t>
-      </w:r>
-      <w:proofErr w:type="spellEnd"/>
+        <w:t xml:space="preserve">  tustison</w:t>
+      </w:r>
     </w:p>
     <w:p>
       <w:pPr>
@@ -150,7 +132,21 @@
         <w:rPr>
           <w:sz w:val="22"/>
         </w:rPr>
-        <w:t xml:space="preserve">  Assistant Professor of Radiology and Medical Imaging</w:t>
+        <w:t xml:space="preserve">  Ass</w:t>
+      </w:r>
+      <w:r>
+        <w:rPr>
+          <w:sz w:val="22"/>
+        </w:rPr>
+        <w:t>ociate</w:t>
+      </w:r>
+      <w:bookmarkStart w:id="0" w:name="_GoBack"/>
+      <w:bookmarkEnd w:id="0"/>
+      <w:r>
+        <w:rPr>
+          <w:sz w:val="22"/>
+        </w:rPr>
+        <w:t xml:space="preserve"> Professor of Radiology and Medical Imaging</w:t>
       </w:r>
     </w:p>
     <w:p>
@@ -280,23 +276,7 @@
                 <w:rStyle w:val="Emphasis"/>
                 <w:sz w:val="22"/>
               </w:rPr>
-              <w:t>(</w:t>
-            </w:r>
-            <w:proofErr w:type="gramStart"/>
-            <w:r>
-              <w:rPr>
-                <w:rStyle w:val="Emphasis"/>
-                <w:sz w:val="22"/>
-              </w:rPr>
-              <w:t>if</w:t>
-            </w:r>
-            <w:proofErr w:type="gramEnd"/>
-            <w:r>
-              <w:rPr>
-                <w:rStyle w:val="Emphasis"/>
-                <w:sz w:val="22"/>
-              </w:rPr>
-              <w:t xml:space="preserve"> applicable)</w:t>
+              <w:t>(if applicable)</w:t>
             </w:r>
           </w:p>
           <w:p>
@@ -824,12 +804,7 @@
         <w:jc w:val="both"/>
       </w:pPr>
       <w:r>
-        <w:t>I have authored several articles detailing novel image analysis techniques, including registration and segmentation, for pulmonary studies utilizing hyperpolarized gase</w:t>
-      </w:r>
-      <w:bookmarkStart w:id="0" w:name="_GoBack"/>
-      <w:bookmarkEnd w:id="0"/>
-      <w:r>
-        <w:t>s.  As a core developer of the open source Insight Toolkit (National Library of Medicine) and the popular Advanced Normalization Tools (ANTs), I have extensive experience with robust software and algorithm development and employing these tools in robust pipelines for large-scale</w:t>
+        <w:t>I have authored several articles detailing novel image analysis techniques, including registration and segmentation, for pulmonary studies utilizing hyperpolarized gases.  As a core developer of the open source Insight Toolkit (National Library of Medicine) and the popular Advanced Normalization Tools (ANTs), I have extensive experience with robust software and algorithm development and employing these tools in robust pipelines for large-scale</w:t>
       </w:r>
       <w:r>
         <w:t xml:space="preserve"> neuroimaging </w:t>
@@ -872,72 +847,11 @@
         <w:ind w:left="540" w:hanging="360"/>
         <w:jc w:val="both"/>
       </w:pPr>
-      <w:proofErr w:type="spellStart"/>
-      <w:r>
-        <w:t>Filiano</w:t>
-      </w:r>
-      <w:proofErr w:type="spellEnd"/>
-      <w:r>
-        <w:t xml:space="preserve"> AJ, </w:t>
-      </w:r>
-      <w:proofErr w:type="spellStart"/>
-      <w:r>
-        <w:t>Xu</w:t>
-      </w:r>
-      <w:proofErr w:type="spellEnd"/>
-      <w:r>
-        <w:t xml:space="preserve"> Y, Tustison NJ, Marsh RL, Baker W, Smirnov I, Overall CC, </w:t>
-      </w:r>
-      <w:proofErr w:type="spellStart"/>
-      <w:r>
-        <w:t>Gadani</w:t>
-      </w:r>
-      <w:proofErr w:type="spellEnd"/>
-      <w:r>
-        <w:t xml:space="preserve"> SP, Turner SD, </w:t>
-      </w:r>
-      <w:proofErr w:type="spellStart"/>
-      <w:r>
-        <w:t>Weng</w:t>
-      </w:r>
-      <w:proofErr w:type="spellEnd"/>
-      <w:r>
-        <w:t xml:space="preserve"> Z, </w:t>
-      </w:r>
-      <w:proofErr w:type="spellStart"/>
-      <w:r>
-        <w:t>Peerzade</w:t>
-      </w:r>
-      <w:proofErr w:type="spellEnd"/>
-      <w:r>
-        <w:t xml:space="preserve"> SN, Chen H, Lee KS, Scott MM, </w:t>
-      </w:r>
-      <w:proofErr w:type="spellStart"/>
-      <w:r>
-        <w:t>Be</w:t>
-      </w:r>
-      <w:r>
-        <w:t>enhakker</w:t>
-      </w:r>
-      <w:proofErr w:type="spellEnd"/>
-      <w:r>
-        <w:t xml:space="preserve"> MP, </w:t>
-      </w:r>
-      <w:proofErr w:type="spellStart"/>
-      <w:r>
-        <w:t>Litvak</w:t>
-      </w:r>
-      <w:proofErr w:type="spellEnd"/>
-      <w:r>
-        <w:t xml:space="preserve"> V, </w:t>
-      </w:r>
-      <w:proofErr w:type="spellStart"/>
-      <w:r>
-        <w:t>Kipnis</w:t>
-      </w:r>
-      <w:proofErr w:type="spellEnd"/>
-      <w:r>
-        <w:t xml:space="preserve"> J</w:t>
+      <w:r>
+        <w:t>Filiano AJ, Xu Y, Tustison NJ, Marsh RL, Baker W, Smirnov I, Overall CC, Gadani SP, Turner SD, Weng Z, Peerzade SN, Chen H, Lee KS, Scott MM, Be</w:t>
+      </w:r>
+      <w:r>
+        <w:t>enhakker MP, Litvak V, Kipnis J</w:t>
       </w:r>
       <w:r>
         <w:t>. Unexpected role of interferon-</w:t>
@@ -946,26 +860,10 @@
         <w:t>γ</w:t>
       </w:r>
       <w:r>
-        <w:t xml:space="preserve"> in regulating neuronal connectivity and social </w:t>
-      </w:r>
-      <w:proofErr w:type="spellStart"/>
-      <w:r>
-        <w:t>behaviour</w:t>
-      </w:r>
-      <w:proofErr w:type="spellEnd"/>
-      <w:r>
-        <w:t xml:space="preserve">, Nature, </w:t>
-      </w:r>
-      <w:r>
-        <w:t>2016 Jul, 535(7612)</w:t>
-      </w:r>
-      <w:proofErr w:type="gramStart"/>
-      <w:r>
-        <w:t>:425</w:t>
-      </w:r>
-      <w:proofErr w:type="gramEnd"/>
-      <w:r>
-        <w:t xml:space="preserve">-9.  </w:t>
+        <w:t xml:space="preserve"> in regulating neuronal connectivity and social behaviour, Nature, </w:t>
+      </w:r>
+      <w:r>
+        <w:t xml:space="preserve">2016 Jul, 535(7612):425-9.  </w:t>
       </w:r>
       <w:r>
         <w:t>PMCID: PMC4961620</w:t>
@@ -1004,91 +902,7 @@
         <w:rPr>
           <w:rFonts w:hAnsi="Arial" w:cs="Arial"/>
         </w:rPr>
-        <w:t xml:space="preserve">Tustison NJ, Cook PA, Klein A, Song G, Das SR, </w:t>
-      </w:r>
-      <w:proofErr w:type="spellStart"/>
-      <w:r>
-        <w:rPr>
-          <w:rFonts w:hAnsi="Arial" w:cs="Arial"/>
-        </w:rPr>
-        <w:t>Duda</w:t>
-      </w:r>
-      <w:proofErr w:type="spellEnd"/>
-      <w:r>
-        <w:rPr>
-          <w:rFonts w:hAnsi="Arial" w:cs="Arial"/>
-        </w:rPr>
-        <w:t xml:space="preserve"> JT, </w:t>
-      </w:r>
-      <w:proofErr w:type="spellStart"/>
-      <w:r>
-        <w:rPr>
-          <w:rFonts w:hAnsi="Arial" w:cs="Arial"/>
-        </w:rPr>
-        <w:t>Kandel</w:t>
-      </w:r>
-      <w:proofErr w:type="spellEnd"/>
-      <w:r>
-        <w:rPr>
-          <w:rFonts w:hAnsi="Arial" w:cs="Arial"/>
-        </w:rPr>
-        <w:t xml:space="preserve"> BM, van </w:t>
-      </w:r>
-      <w:proofErr w:type="spellStart"/>
-      <w:r>
-        <w:rPr>
-          <w:rFonts w:hAnsi="Arial" w:cs="Arial"/>
-        </w:rPr>
-        <w:t>Strien</w:t>
-      </w:r>
-      <w:proofErr w:type="spellEnd"/>
-      <w:r>
-        <w:rPr>
-          <w:rFonts w:hAnsi="Arial" w:cs="Arial"/>
-        </w:rPr>
-        <w:t xml:space="preserve"> N, Stone JR, Gee JC, </w:t>
-      </w:r>
-      <w:proofErr w:type="spellStart"/>
-      <w:r>
-        <w:rPr>
-          <w:rFonts w:hAnsi="Arial" w:cs="Arial"/>
-        </w:rPr>
-        <w:t>Avants</w:t>
-      </w:r>
-      <w:proofErr w:type="spellEnd"/>
-      <w:r>
-        <w:rPr>
-          <w:rFonts w:hAnsi="Arial" w:cs="Arial"/>
-        </w:rPr>
-        <w:t xml:space="preserve"> BB:  Large-Scale Evaluation of ANTs and </w:t>
-      </w:r>
-      <w:proofErr w:type="spellStart"/>
-      <w:r>
-        <w:rPr>
-          <w:rFonts w:hAnsi="Arial" w:cs="Arial"/>
-        </w:rPr>
-        <w:t>FreeSurfer</w:t>
-      </w:r>
-      <w:proofErr w:type="spellEnd"/>
-      <w:r>
-        <w:rPr>
-          <w:rFonts w:hAnsi="Arial" w:cs="Arial"/>
-        </w:rPr>
-        <w:t xml:space="preserve"> Cortical Thickness Measurements, </w:t>
-      </w:r>
-      <w:proofErr w:type="spellStart"/>
-      <w:r>
-        <w:rPr>
-          <w:rFonts w:hAnsi="Arial" w:cs="Arial"/>
-        </w:rPr>
-        <w:t>NeuroImage</w:t>
-      </w:r>
-      <w:proofErr w:type="spellEnd"/>
-      <w:r>
-        <w:rPr>
-          <w:rFonts w:hAnsi="Arial" w:cs="Arial"/>
-        </w:rPr>
-        <w:t>, 2014 October, 99:166-79.</w:t>
+        <w:t>Tustison NJ, Cook PA, Klein A, Song G, Das SR, Duda JT, Kandel BM, van Strien N, Stone JR, Gee JC, Avants BB:  Large-Scale Evaluation of ANTs and FreeSurfer Cortical Thickness Measurements, NeuroImage, 2014 October, 99:166-79.</w:t>
       </w:r>
       <w:r>
         <w:rPr>
@@ -1142,47 +956,11 @@
         <w:ind w:left="540" w:hanging="360"/>
         <w:jc w:val="both"/>
       </w:pPr>
-      <w:proofErr w:type="spellStart"/>
-      <w:r>
-        <w:rPr>
-          <w:rFonts w:hAnsi="Arial" w:cs="Arial"/>
-        </w:rPr>
-        <w:t>Avants</w:t>
-      </w:r>
-      <w:proofErr w:type="spellEnd"/>
-      <w:r>
-        <w:rPr>
-          <w:rFonts w:hAnsi="Arial" w:cs="Arial"/>
-        </w:rPr>
-        <w:t xml:space="preserve"> BB, Tustison NJ, Song G, Cook PA, Klein A, Gee JC:  A reproducible evaluation of ANTs similarity metric performance in brain image registration, </w:t>
-      </w:r>
-      <w:proofErr w:type="spellStart"/>
-      <w:r>
-        <w:rPr>
-          <w:rFonts w:hAnsi="Arial" w:cs="Arial"/>
-        </w:rPr>
-        <w:t>Neuroimage</w:t>
-      </w:r>
-      <w:proofErr w:type="spellEnd"/>
-      <w:r>
-        <w:rPr>
-          <w:rFonts w:hAnsi="Arial" w:cs="Arial"/>
-        </w:rPr>
-        <w:t xml:space="preserve"> 2011 February, 54(3)</w:t>
-      </w:r>
-      <w:proofErr w:type="gramStart"/>
-      <w:r>
-        <w:rPr>
-          <w:rFonts w:hAnsi="Arial" w:cs="Arial"/>
-        </w:rPr>
-        <w:t>:2033</w:t>
-      </w:r>
-      <w:proofErr w:type="gramEnd"/>
-      <w:r>
-        <w:rPr>
-          <w:rFonts w:hAnsi="Arial" w:cs="Arial"/>
-        </w:rPr>
-        <w:t>-2044. PMCID: PMC3065962.</w:t>
+      <w:r>
+        <w:rPr>
+          <w:rFonts w:hAnsi="Arial" w:cs="Arial"/>
+        </w:rPr>
+        <w:t>Avants BB, Tustison NJ, Song G, Cook PA, Klein A, Gee JC:  A reproducible evaluation of ANTs similarity metric performance in brain image registration, Neuroimage 2011 February, 54(3):2033-2044. PMCID: PMC3065962.</w:t>
       </w:r>
     </w:p>
     <w:p>
@@ -1215,77 +993,7 @@
         <w:rPr>
           <w:rFonts w:hAnsi="Arial" w:cs="Arial"/>
         </w:rPr>
-        <w:t xml:space="preserve">Tustison NJ, </w:t>
-      </w:r>
-      <w:proofErr w:type="spellStart"/>
-      <w:r>
-        <w:rPr>
-          <w:rFonts w:hAnsi="Arial" w:cs="Arial"/>
-        </w:rPr>
-        <w:t>Avants</w:t>
-      </w:r>
-      <w:proofErr w:type="spellEnd"/>
-      <w:r>
-        <w:rPr>
-          <w:rFonts w:hAnsi="Arial" w:cs="Arial"/>
-        </w:rPr>
-        <w:t xml:space="preserve"> BA, Cook PA, </w:t>
-      </w:r>
-      <w:proofErr w:type="spellStart"/>
-      <w:r>
-        <w:rPr>
-          <w:rFonts w:hAnsi="Arial" w:cs="Arial"/>
-        </w:rPr>
-        <w:t>Zheng</w:t>
-      </w:r>
-      <w:proofErr w:type="spellEnd"/>
-      <w:r>
-        <w:rPr>
-          <w:rFonts w:hAnsi="Arial" w:cs="Arial"/>
-        </w:rPr>
-        <w:t xml:space="preserve"> Y, Egan A, </w:t>
-      </w:r>
-      <w:proofErr w:type="spellStart"/>
-      <w:r>
-        <w:rPr>
-          <w:rFonts w:hAnsi="Arial" w:cs="Arial"/>
-        </w:rPr>
-        <w:t>Yuskevich</w:t>
-      </w:r>
-      <w:proofErr w:type="spellEnd"/>
-      <w:r>
-        <w:rPr>
-          <w:rFonts w:hAnsi="Arial" w:cs="Arial"/>
-        </w:rPr>
-        <w:t xml:space="preserve"> PA, Gee JC:  N4ITK:  improved N3 bias correction, IEEE Trans Med </w:t>
-      </w:r>
-      <w:proofErr w:type="spellStart"/>
-      <w:r>
-        <w:rPr>
-          <w:rFonts w:hAnsi="Arial" w:cs="Arial"/>
-        </w:rPr>
-        <w:t>Imag</w:t>
-      </w:r>
-      <w:proofErr w:type="spellEnd"/>
-      <w:r>
-        <w:rPr>
-          <w:rFonts w:hAnsi="Arial" w:cs="Arial"/>
-        </w:rPr>
-        <w:t>, 2010 June; 29(6)</w:t>
-      </w:r>
-      <w:proofErr w:type="gramStart"/>
-      <w:r>
-        <w:rPr>
-          <w:rFonts w:hAnsi="Arial" w:cs="Arial"/>
-        </w:rPr>
-        <w:t>:1310</w:t>
-      </w:r>
-      <w:proofErr w:type="gramEnd"/>
-      <w:r>
-        <w:rPr>
-          <w:rFonts w:hAnsi="Arial" w:cs="Arial"/>
-        </w:rPr>
-        <w:t>-1320. PMCID: PMC3071855.</w:t>
+        <w:t>Tustison NJ, Avants BA, Cook PA, Zheng Y, Egan A, Yuskevich PA, Gee JC:  N4ITK:  improved N3 bias correction, IEEE Trans Med Imag, 2010 June; 29(6):1310-1320. PMCID: PMC3071855.</w:t>
       </w:r>
     </w:p>
     <w:p>
@@ -1490,32 +1198,7 @@
           <w:rStyle w:val="Strong"/>
           <w:b w:val="0"/>
         </w:rPr>
-        <w:t xml:space="preserve">to biological modeling using parsimonious transformations described by </w:t>
-      </w:r>
-      <w:proofErr w:type="spellStart"/>
-      <w:proofErr w:type="gramStart"/>
-      <w:r>
-        <w:rPr>
-          <w:rStyle w:val="Strong"/>
-          <w:b w:val="0"/>
-        </w:rPr>
-        <w:t>diffeomorphisms</w:t>
-      </w:r>
-      <w:proofErr w:type="spellEnd"/>
-      <w:r>
-        <w:rPr>
-          <w:rStyle w:val="Strong"/>
-          <w:b w:val="0"/>
-        </w:rPr>
-        <w:t xml:space="preserve"> which</w:t>
-      </w:r>
-      <w:proofErr w:type="gramEnd"/>
-      <w:r>
-        <w:rPr>
-          <w:rStyle w:val="Strong"/>
-          <w:b w:val="0"/>
-        </w:rPr>
-        <w:t xml:space="preserve"> are smooth transforms with differentiable inverses.   The utility of such transforms spans the gamut of possible applications from cardiac and lung mechanics to brain mapping.  Other utilities have included point set similarity metrics for other application domains.   In support of open science and reproducibility, I have made these contributions available through the Insight Toolkit (ITK) of the National Institutes of Health for other researchers to use.  </w:t>
+        <w:t xml:space="preserve">to biological modeling using parsimonious transformations described by diffeomorphisms which are smooth transforms with differentiable inverses.   The utility of such transforms spans the gamut of possible applications from cardiac and lung mechanics to brain mapping.  Other utilities have included point set similarity metrics for other application domains.   In support of open science and reproducibility, I have made these contributions available through the Insight Toolkit (ITK) of the National Institutes of Health for other researchers to use.  </w:t>
       </w:r>
       <w:r>
         <w:rPr>
@@ -1571,35 +1254,7 @@
         <w:rPr>
           <w:rFonts w:hAnsi="Arial" w:cs="Arial"/>
         </w:rPr>
-        <w:t xml:space="preserve"> </w:t>
-      </w:r>
-      <w:proofErr w:type="spellStart"/>
-      <w:r>
-        <w:rPr>
-          <w:rFonts w:hAnsi="Arial" w:cs="Arial"/>
-        </w:rPr>
-        <w:t>Avants</w:t>
-      </w:r>
-      <w:proofErr w:type="spellEnd"/>
-      <w:r>
-        <w:rPr>
-          <w:rFonts w:hAnsi="Arial" w:cs="Arial"/>
-        </w:rPr>
-        <w:t xml:space="preserve"> BB, Tustison NJ, Stauffer M, Song G, Wu B, Gee JC:  The Insight </w:t>
-      </w:r>
-      <w:proofErr w:type="spellStart"/>
-      <w:r>
-        <w:rPr>
-          <w:rFonts w:hAnsi="Arial" w:cs="Arial"/>
-        </w:rPr>
-        <w:t>ToolKit</w:t>
-      </w:r>
-      <w:proofErr w:type="spellEnd"/>
-      <w:r>
-        <w:rPr>
-          <w:rFonts w:hAnsi="Arial" w:cs="Arial"/>
-        </w:rPr>
-        <w:t xml:space="preserve"> image registration framework, 2014 April, 8:44.  PMCID4009425</w:t>
+        <w:t xml:space="preserve"> Avants BB, Tustison NJ, Stauffer M, Song G, Wu B, Gee JC:  The Insight ToolKit image registration framework, 2014 April, 8:44.  PMCID4009425</w:t>
       </w:r>
     </w:p>
     <w:p>
@@ -1639,49 +1294,7 @@
         <w:rPr>
           <w:rFonts w:hAnsi="Arial" w:cs="Arial"/>
         </w:rPr>
-        <w:t xml:space="preserve">Tustison NJ, </w:t>
-      </w:r>
-      <w:proofErr w:type="spellStart"/>
-      <w:r>
-        <w:rPr>
-          <w:rFonts w:hAnsi="Arial" w:cs="Arial"/>
-        </w:rPr>
-        <w:t>Avants</w:t>
-      </w:r>
-      <w:proofErr w:type="spellEnd"/>
-      <w:r>
-        <w:rPr>
-          <w:rFonts w:hAnsi="Arial" w:cs="Arial"/>
-        </w:rPr>
-        <w:t xml:space="preserve"> BB:  Explicit B-spline regularization in </w:t>
-      </w:r>
-      <w:proofErr w:type="spellStart"/>
-      <w:r>
-        <w:rPr>
-          <w:rFonts w:hAnsi="Arial" w:cs="Arial"/>
-        </w:rPr>
-        <w:t>diffeomorphic</w:t>
-      </w:r>
-      <w:proofErr w:type="spellEnd"/>
-      <w:r>
-        <w:rPr>
-          <w:rFonts w:hAnsi="Arial" w:cs="Arial"/>
-        </w:rPr>
-        <w:t xml:space="preserve"> image registration, Front </w:t>
-      </w:r>
-      <w:proofErr w:type="spellStart"/>
-      <w:r>
-        <w:rPr>
-          <w:rFonts w:hAnsi="Arial" w:cs="Arial"/>
-        </w:rPr>
-        <w:t>Neuroinform</w:t>
-      </w:r>
-      <w:proofErr w:type="spellEnd"/>
-      <w:r>
-        <w:rPr>
-          <w:rFonts w:hAnsi="Arial" w:cs="Arial"/>
-        </w:rPr>
-        <w:t>, 2013 December, 7:39.  PMCID:  PMC3870320</w:t>
+        <w:t>Tustison NJ, Avants BB:  Explicit B-spline regularization in diffeomorphic image registration, Front Neuroinform, 2013 December, 7:39.  PMCID:  PMC3870320</w:t>
       </w:r>
       <w:r>
         <w:rPr>
@@ -1721,37 +1334,8 @@
         <w:t xml:space="preserve">  </w:t>
       </w:r>
       <w:r>
-        <w:t xml:space="preserve">Tustison NJ, </w:t>
-      </w:r>
-      <w:proofErr w:type="spellStart"/>
-      <w:r>
-        <w:t>Awate</w:t>
-      </w:r>
-      <w:proofErr w:type="spellEnd"/>
-      <w:r>
-        <w:t xml:space="preserve"> SP, Song G, Cook TS, Gee JC:  Point set registration using </w:t>
-      </w:r>
-      <w:proofErr w:type="spellStart"/>
-      <w:r>
-        <w:t>Havrda-Charvat-Tsallis</w:t>
-      </w:r>
-      <w:proofErr w:type="spellEnd"/>
-      <w:r>
-        <w:t xml:space="preserve"> entropy measures, IEEE Trans Med </w:t>
-      </w:r>
-      <w:proofErr w:type="spellStart"/>
-      <w:r>
-        <w:t>Imag</w:t>
-      </w:r>
-      <w:proofErr w:type="spellEnd"/>
-      <w:r>
-        <w:t>, 2011 February, 30(2)</w:t>
-      </w:r>
-      <w:proofErr w:type="gramStart"/>
-      <w:r>
-        <w:t>:451</w:t>
-      </w:r>
-      <w:proofErr w:type="gramEnd"/>
+        <w:t>Tustison NJ, Awate SP, Song G, Cook TS, Gee JC:  Point set registration using Havrda-Charvat-Tsallis entropy measures, IEEE Trans Med Imag, 2011 February, 30(2):451</w:t>
+      </w:r>
       <w:r>
         <w:rPr>
           <w:rFonts w:hAnsi="Arial"/>
@@ -1805,15 +1389,7 @@
         <w:t xml:space="preserve">  </w:t>
       </w:r>
       <w:r>
-        <w:t xml:space="preserve">Tustison NJ, </w:t>
-      </w:r>
-      <w:proofErr w:type="spellStart"/>
-      <w:r>
-        <w:t>Avants</w:t>
-      </w:r>
-      <w:proofErr w:type="spellEnd"/>
-      <w:r>
-        <w:t xml:space="preserve"> BA, Gee JC:  Directly </w:t>
+        <w:t xml:space="preserve">Tustison NJ, Avants BA, Gee JC:  Directly </w:t>
       </w:r>
       <w:r>
         <w:t>m</w:t>
@@ -1849,15 +1425,7 @@
         <w:t>r</w:t>
       </w:r>
       <w:r>
-        <w:t>egistration, IEEE Trans Image Process, 2009 March; 18(3)</w:t>
-      </w:r>
-      <w:proofErr w:type="gramStart"/>
-      <w:r>
-        <w:t>:624</w:t>
-      </w:r>
-      <w:proofErr w:type="gramEnd"/>
-      <w:r>
-        <w:t>-635.</w:t>
+        <w:t>egistration, IEEE Trans Image Process, 2009 March; 18(3):624-635.</w:t>
       </w:r>
       <w:r>
         <w:t xml:space="preserve">  PMID:  19171516</w:t>
@@ -1940,189 +1508,43 @@
           <w:rStyle w:val="Strong"/>
           <w:b w:val="0"/>
         </w:rPr>
-        <w:t xml:space="preserve">.  ANTs was first created to rapidly disseminate our latest research to the community of scientists who depend on imaging analytics and to allow them to study different organ systems, species or modalities with the same sound foundation.  While originally focused on </w:t>
-      </w:r>
-      <w:proofErr w:type="spellStart"/>
+        <w:t xml:space="preserve">.  ANTs was first created to rapidly disseminate our latest research to the community of scientists who depend on imaging analytics and to allow them to study different organ systems, species or modalities with the same sound foundation.  While originally focused on diffeomorphic image registration, ANTs now incorporates novel and cutting-edge methods for </w:t>
+      </w:r>
       <w:r>
         <w:rPr>
           <w:rStyle w:val="Strong"/>
           <w:b w:val="0"/>
         </w:rPr>
-        <w:t>diffeomorphic</w:t>
-      </w:r>
-      <w:proofErr w:type="spellEnd"/>
+        <w:t xml:space="preserve">image cleaning, </w:t>
+      </w:r>
       <w:r>
         <w:rPr>
           <w:rStyle w:val="Strong"/>
           <w:b w:val="0"/>
         </w:rPr>
-        <w:t xml:space="preserve"> image registration, ANTs now incorporates novel and cutting-edge methods for </w:t>
+        <w:t>segmentation, feature extraction and, more recently, complete s</w:t>
       </w:r>
       <w:r>
         <w:rPr>
           <w:rStyle w:val="Strong"/>
           <w:b w:val="0"/>
         </w:rPr>
-        <w:t xml:space="preserve">image cleaning, </w:t>
+        <w:t xml:space="preserve">tatistical pipelines via ANTsR.  </w:t>
       </w:r>
       <w:r>
         <w:rPr>
           <w:rStyle w:val="Strong"/>
           <w:b w:val="0"/>
         </w:rPr>
-        <w:t xml:space="preserve">segmentation, </w:t>
-      </w:r>
-      <w:proofErr w:type="gramStart"/>
+        <w:t>In 2014, there were nearly 2,000 citations to ANTs and the software is cloned, downloaded or otherwise accessed over 100-200 times per week, on average at github.  The sourceforge site hosts a similar number of visits and downloads.  ANTsR is accessed on average 50 times per week---a substantial number for new software.  There are also over 500 discussion topics on the ANTs sourceforge community site, nearly 100 topics on the github site and over 50 help-focused emails to the personal addresses of developers.  Generally, response time to requests for help is within a few hours with rare occasions taking up to a day or two</w:t>
+      </w:r>
       <w:r>
         <w:rPr>
           <w:rStyle w:val="Strong"/>
           <w:b w:val="0"/>
         </w:rPr>
-        <w:t>feature</w:t>
-      </w:r>
-      <w:proofErr w:type="gramEnd"/>
-      <w:r>
-        <w:rPr>
-          <w:rStyle w:val="Strong"/>
-          <w:b w:val="0"/>
-        </w:rPr>
-        <w:t xml:space="preserve"> extraction and, more recently, complete s</w:t>
-      </w:r>
-      <w:r>
-        <w:rPr>
-          <w:rStyle w:val="Strong"/>
-          <w:b w:val="0"/>
-        </w:rPr>
-        <w:t xml:space="preserve">tatistical pipelines via </w:t>
-      </w:r>
-      <w:proofErr w:type="spellStart"/>
-      <w:r>
-        <w:rPr>
-          <w:rStyle w:val="Strong"/>
-          <w:b w:val="0"/>
-        </w:rPr>
-        <w:t>ANTsR</w:t>
-      </w:r>
-      <w:proofErr w:type="spellEnd"/>
-      <w:r>
-        <w:rPr>
-          <w:rStyle w:val="Strong"/>
-          <w:b w:val="0"/>
-        </w:rPr>
-        <w:t xml:space="preserve">.  </w:t>
-      </w:r>
-      <w:r>
-        <w:rPr>
-          <w:rStyle w:val="Strong"/>
-          <w:b w:val="0"/>
-        </w:rPr>
-        <w:t xml:space="preserve">In 2014, there were nearly 2,000 citations to ANTs and the software is cloned, downloaded or otherwise accessed over 100-200 times per week, on average at </w:t>
-      </w:r>
-      <w:proofErr w:type="spellStart"/>
-      <w:r>
-        <w:rPr>
-          <w:rStyle w:val="Strong"/>
-          <w:b w:val="0"/>
-        </w:rPr>
-        <w:t>github</w:t>
-      </w:r>
-      <w:proofErr w:type="spellEnd"/>
-      <w:r>
-        <w:rPr>
-          <w:rStyle w:val="Strong"/>
-          <w:b w:val="0"/>
-        </w:rPr>
-        <w:t xml:space="preserve">.  The </w:t>
-      </w:r>
-      <w:proofErr w:type="spellStart"/>
-      <w:r>
-        <w:rPr>
-          <w:rStyle w:val="Strong"/>
-          <w:b w:val="0"/>
-        </w:rPr>
-        <w:t>sourceforge</w:t>
-      </w:r>
-      <w:proofErr w:type="spellEnd"/>
-      <w:r>
-        <w:rPr>
-          <w:rStyle w:val="Strong"/>
-          <w:b w:val="0"/>
-        </w:rPr>
-        <w:t xml:space="preserve"> site hosts a similar number of visits and downloads.  </w:t>
-      </w:r>
-      <w:proofErr w:type="spellStart"/>
-      <w:r>
-        <w:rPr>
-          <w:rStyle w:val="Strong"/>
-          <w:b w:val="0"/>
-        </w:rPr>
-        <w:t>ANTsR</w:t>
-      </w:r>
-      <w:proofErr w:type="spellEnd"/>
-      <w:r>
-        <w:rPr>
-          <w:rStyle w:val="Strong"/>
-          <w:b w:val="0"/>
-        </w:rPr>
-        <w:t xml:space="preserve"> is accessed on average 50 times per week---a substantial number for new software.  There are also over 500 discussion topics on the ANTs </w:t>
-      </w:r>
-      <w:proofErr w:type="spellStart"/>
-      <w:r>
-        <w:rPr>
-          <w:rStyle w:val="Strong"/>
-          <w:b w:val="0"/>
-        </w:rPr>
-        <w:t>sourceforge</w:t>
-      </w:r>
-      <w:proofErr w:type="spellEnd"/>
-      <w:r>
-        <w:rPr>
-          <w:rStyle w:val="Strong"/>
-          <w:b w:val="0"/>
-        </w:rPr>
-        <w:t xml:space="preserve"> community site, nearly 100 topics on the </w:t>
-      </w:r>
-      <w:proofErr w:type="spellStart"/>
-      <w:r>
-        <w:rPr>
-          <w:rStyle w:val="Strong"/>
-          <w:b w:val="0"/>
-        </w:rPr>
-        <w:t>github</w:t>
-      </w:r>
-      <w:proofErr w:type="spellEnd"/>
-      <w:r>
-        <w:rPr>
-          <w:rStyle w:val="Strong"/>
-          <w:b w:val="0"/>
-        </w:rPr>
-        <w:t xml:space="preserve"> site and over 50 help-focused emails to the personal addresses of developers.  Generally, response time to requests for help is within a few hours with rare occasions taking up to a day or two</w:t>
-      </w:r>
-      <w:r>
-        <w:rPr>
-          <w:rStyle w:val="Strong"/>
-          <w:b w:val="0"/>
-        </w:rPr>
-        <w:t xml:space="preserve"> and is primarily split between </w:t>
-      </w:r>
-      <w:proofErr w:type="gramStart"/>
-      <w:r>
-        <w:rPr>
-          <w:rStyle w:val="Strong"/>
-          <w:b w:val="0"/>
-        </w:rPr>
-        <w:t xml:space="preserve">myself and my colleague, Brian </w:t>
-      </w:r>
-      <w:proofErr w:type="spellStart"/>
-      <w:r>
-        <w:rPr>
-          <w:rStyle w:val="Strong"/>
-          <w:b w:val="0"/>
-        </w:rPr>
-        <w:t>Avants</w:t>
-      </w:r>
-      <w:proofErr w:type="spellEnd"/>
-      <w:proofErr w:type="gramEnd"/>
+        <w:t xml:space="preserve"> and is primarily split between myself and my colleague, Brian Avants</w:t>
+      </w:r>
       <w:r>
         <w:rPr>
           <w:rStyle w:val="Strong"/>
@@ -2178,91 +1600,7 @@
         <w:rPr>
           <w:rFonts w:hAnsi="Arial" w:cs="Arial"/>
         </w:rPr>
-        <w:t xml:space="preserve">Tustison NJ, Cook PA, Klein A, Song G, Das SR, </w:t>
-      </w:r>
-      <w:proofErr w:type="spellStart"/>
-      <w:r>
-        <w:rPr>
-          <w:rFonts w:hAnsi="Arial" w:cs="Arial"/>
-        </w:rPr>
-        <w:t>Duda</w:t>
-      </w:r>
-      <w:proofErr w:type="spellEnd"/>
-      <w:r>
-        <w:rPr>
-          <w:rFonts w:hAnsi="Arial" w:cs="Arial"/>
-        </w:rPr>
-        <w:t xml:space="preserve"> JT, </w:t>
-      </w:r>
-      <w:proofErr w:type="spellStart"/>
-      <w:r>
-        <w:rPr>
-          <w:rFonts w:hAnsi="Arial" w:cs="Arial"/>
-        </w:rPr>
-        <w:t>Kandel</w:t>
-      </w:r>
-      <w:proofErr w:type="spellEnd"/>
-      <w:r>
-        <w:rPr>
-          <w:rFonts w:hAnsi="Arial" w:cs="Arial"/>
-        </w:rPr>
-        <w:t xml:space="preserve"> BM, van </w:t>
-      </w:r>
-      <w:proofErr w:type="spellStart"/>
-      <w:r>
-        <w:rPr>
-          <w:rFonts w:hAnsi="Arial" w:cs="Arial"/>
-        </w:rPr>
-        <w:t>Strien</w:t>
-      </w:r>
-      <w:proofErr w:type="spellEnd"/>
-      <w:r>
-        <w:rPr>
-          <w:rFonts w:hAnsi="Arial" w:cs="Arial"/>
-        </w:rPr>
-        <w:t xml:space="preserve"> N, Stone JR, Gee JC, </w:t>
-      </w:r>
-      <w:proofErr w:type="spellStart"/>
-      <w:r>
-        <w:rPr>
-          <w:rFonts w:hAnsi="Arial" w:cs="Arial"/>
-        </w:rPr>
-        <w:t>Avants</w:t>
-      </w:r>
-      <w:proofErr w:type="spellEnd"/>
-      <w:r>
-        <w:rPr>
-          <w:rFonts w:hAnsi="Arial" w:cs="Arial"/>
-        </w:rPr>
-        <w:t xml:space="preserve"> BB:  Large-Scale Evaluation of ANTs and </w:t>
-      </w:r>
-      <w:proofErr w:type="spellStart"/>
-      <w:r>
-        <w:rPr>
-          <w:rFonts w:hAnsi="Arial" w:cs="Arial"/>
-        </w:rPr>
-        <w:t>FreeSurfer</w:t>
-      </w:r>
-      <w:proofErr w:type="spellEnd"/>
-      <w:r>
-        <w:rPr>
-          <w:rFonts w:hAnsi="Arial" w:cs="Arial"/>
-        </w:rPr>
-        <w:t xml:space="preserve"> Cortical Thickness Measurements, </w:t>
-      </w:r>
-      <w:proofErr w:type="spellStart"/>
-      <w:r>
-        <w:rPr>
-          <w:rFonts w:hAnsi="Arial" w:cs="Arial"/>
-        </w:rPr>
-        <w:t>NeuroImage</w:t>
-      </w:r>
-      <w:proofErr w:type="spellEnd"/>
-      <w:r>
-        <w:rPr>
-          <w:rFonts w:hAnsi="Arial" w:cs="Arial"/>
-        </w:rPr>
-        <w:t xml:space="preserve">, 2014 October, 99:166-79.  PMID: </w:t>
+        <w:t xml:space="preserve">Tustison NJ, Cook PA, Klein A, Song G, Das SR, Duda JT, Kandel BM, van Strien N, Stone JR, Gee JC, Avants BB:  Large-Scale Evaluation of ANTs and FreeSurfer Cortical Thickness Measurements, NeuroImage, 2014 October, 99:166-79.  PMID: </w:t>
       </w:r>
       <w:r>
         <w:rPr>
@@ -2311,47 +1649,11 @@
         </w:rPr>
         <w:t xml:space="preserve">   </w:t>
       </w:r>
-      <w:proofErr w:type="spellStart"/>
-      <w:r>
-        <w:rPr>
-          <w:rFonts w:hAnsi="Arial" w:cs="Arial"/>
-        </w:rPr>
-        <w:t>Avants</w:t>
-      </w:r>
-      <w:proofErr w:type="spellEnd"/>
-      <w:r>
-        <w:rPr>
-          <w:rFonts w:hAnsi="Arial" w:cs="Arial"/>
-        </w:rPr>
-        <w:t xml:space="preserve"> BB, Tustison NJ, Song G, Cook PA, Klein A, Gee JC:  A reproducible evaluation of ANTs similarity metric performance in brain image registration, </w:t>
-      </w:r>
-      <w:proofErr w:type="spellStart"/>
-      <w:r>
-        <w:rPr>
-          <w:rFonts w:hAnsi="Arial" w:cs="Arial"/>
-        </w:rPr>
-        <w:t>Neuroimage</w:t>
-      </w:r>
-      <w:proofErr w:type="spellEnd"/>
-      <w:r>
-        <w:rPr>
-          <w:rFonts w:hAnsi="Arial" w:cs="Arial"/>
-        </w:rPr>
-        <w:t xml:space="preserve"> 2011 February, 54(3)</w:t>
-      </w:r>
-      <w:proofErr w:type="gramStart"/>
-      <w:r>
-        <w:rPr>
-          <w:rFonts w:hAnsi="Arial" w:cs="Arial"/>
-        </w:rPr>
-        <w:t>:2033</w:t>
-      </w:r>
-      <w:proofErr w:type="gramEnd"/>
-      <w:r>
-        <w:rPr>
-          <w:rFonts w:hAnsi="Arial" w:cs="Arial"/>
-        </w:rPr>
-        <w:t>-2044. PMCID: PMC3065962.</w:t>
+      <w:r>
+        <w:rPr>
+          <w:rFonts w:hAnsi="Arial" w:cs="Arial"/>
+        </w:rPr>
+        <w:t>Avants BB, Tustison NJ, Song G, Cook PA, Klein A, Gee JC:  A reproducible evaluation of ANTs similarity metric performance in brain image registration, Neuroimage 2011 February, 54(3):2033-2044. PMCID: PMC3065962.</w:t>
       </w:r>
     </w:p>
     <w:p>
@@ -2387,19 +1689,11 @@
         </w:rPr>
         <w:t xml:space="preserve">   </w:t>
       </w:r>
-      <w:proofErr w:type="spellStart"/>
-      <w:r>
-        <w:rPr>
-          <w:rFonts w:hAnsi="Arial" w:cs="Arial"/>
-        </w:rPr>
-        <w:t>Avants</w:t>
-      </w:r>
-      <w:proofErr w:type="spellEnd"/>
-      <w:r>
-        <w:rPr>
-          <w:rFonts w:hAnsi="Arial" w:cs="Arial"/>
-        </w:rPr>
-        <w:t xml:space="preserve"> BB*, Tustison NJ*, Wu J, Cook PA, Gee JC: An open source framework for </w:t>
+      <w:r>
+        <w:rPr>
+          <w:rFonts w:hAnsi="Arial" w:cs="Arial"/>
+        </w:rPr>
+        <w:t xml:space="preserve">Avants BB*, Tustison NJ*, Wu J, Cook PA, Gee JC: An open source framework for </w:t>
       </w:r>
       <w:r>
         <w:rPr>
@@ -2413,35 +1707,7 @@
         <w:rPr>
           <w:rFonts w:hAnsi="Arial" w:cs="Arial"/>
         </w:rPr>
-        <w:t xml:space="preserve">-tissue segmentation with evaluation on public data, </w:t>
-      </w:r>
-      <w:proofErr w:type="spellStart"/>
-      <w:r>
-        <w:rPr>
-          <w:rFonts w:hAnsi="Arial" w:cs="Arial"/>
-        </w:rPr>
-        <w:t>Neuorinformatics</w:t>
-      </w:r>
-      <w:proofErr w:type="spellEnd"/>
-      <w:r>
-        <w:rPr>
-          <w:rFonts w:hAnsi="Arial" w:cs="Arial"/>
-        </w:rPr>
-        <w:t>, 2011 Dec, 9(4)</w:t>
-      </w:r>
-      <w:proofErr w:type="gramStart"/>
-      <w:r>
-        <w:rPr>
-          <w:rFonts w:hAnsi="Arial" w:cs="Arial"/>
-        </w:rPr>
-        <w:t>:381</w:t>
-      </w:r>
-      <w:proofErr w:type="gramEnd"/>
-      <w:r>
-        <w:rPr>
-          <w:rFonts w:hAnsi="Arial" w:cs="Arial"/>
-        </w:rPr>
-        <w:t>-400, PMCID: PMC3297199.</w:t>
+        <w:t>-tissue segmentation with evaluation on public data, Neuorinformatics, 2011 Dec, 9(4):381-400, PMCID: PMC3297199.</w:t>
       </w:r>
       <w:r>
         <w:rPr>
@@ -2493,77 +1759,7 @@
         <w:rPr>
           <w:rFonts w:hAnsi="Arial" w:cs="Arial"/>
         </w:rPr>
-        <w:t xml:space="preserve">Tustison NJ, </w:t>
-      </w:r>
-      <w:proofErr w:type="spellStart"/>
-      <w:r>
-        <w:rPr>
-          <w:rFonts w:hAnsi="Arial" w:cs="Arial"/>
-        </w:rPr>
-        <w:t>Avants</w:t>
-      </w:r>
-      <w:proofErr w:type="spellEnd"/>
-      <w:r>
-        <w:rPr>
-          <w:rFonts w:hAnsi="Arial" w:cs="Arial"/>
-        </w:rPr>
-        <w:t xml:space="preserve"> BA, Cook PA, </w:t>
-      </w:r>
-      <w:proofErr w:type="spellStart"/>
-      <w:r>
-        <w:rPr>
-          <w:rFonts w:hAnsi="Arial" w:cs="Arial"/>
-        </w:rPr>
-        <w:t>Zheng</w:t>
-      </w:r>
-      <w:proofErr w:type="spellEnd"/>
-      <w:r>
-        <w:rPr>
-          <w:rFonts w:hAnsi="Arial" w:cs="Arial"/>
-        </w:rPr>
-        <w:t xml:space="preserve"> Y, Egan A, </w:t>
-      </w:r>
-      <w:proofErr w:type="spellStart"/>
-      <w:r>
-        <w:rPr>
-          <w:rFonts w:hAnsi="Arial" w:cs="Arial"/>
-        </w:rPr>
-        <w:t>Yuskevich</w:t>
-      </w:r>
-      <w:proofErr w:type="spellEnd"/>
-      <w:r>
-        <w:rPr>
-          <w:rFonts w:hAnsi="Arial" w:cs="Arial"/>
-        </w:rPr>
-        <w:t xml:space="preserve"> PA, Gee JC:  N4ITK:  improved N3 bias correction, IEEE Trans Med </w:t>
-      </w:r>
-      <w:proofErr w:type="spellStart"/>
-      <w:r>
-        <w:rPr>
-          <w:rFonts w:hAnsi="Arial" w:cs="Arial"/>
-        </w:rPr>
-        <w:t>Imag</w:t>
-      </w:r>
-      <w:proofErr w:type="spellEnd"/>
-      <w:r>
-        <w:rPr>
-          <w:rFonts w:hAnsi="Arial" w:cs="Arial"/>
-        </w:rPr>
-        <w:t>, 2010 June; 29(6)</w:t>
-      </w:r>
-      <w:proofErr w:type="gramStart"/>
-      <w:r>
-        <w:rPr>
-          <w:rFonts w:hAnsi="Arial" w:cs="Arial"/>
-        </w:rPr>
-        <w:t>:1310</w:t>
-      </w:r>
-      <w:proofErr w:type="gramEnd"/>
-      <w:r>
-        <w:rPr>
-          <w:rFonts w:hAnsi="Arial" w:cs="Arial"/>
-        </w:rPr>
-        <w:t>-1320. PMCID: PMC3071855.</w:t>
+        <w:t>Tustison NJ, Avants BA, Cook PA, Zheng Y, Egan A, Yuskevich PA, Gee JC:  N4ITK:  improved N3 bias correction, IEEE Trans Med Imag, 2010 June; 29(6):1310-1320. PMCID: PMC3071855.</w:t>
       </w:r>
     </w:p>
     <w:p>
@@ -2697,19 +1893,11 @@
         </w:rPr>
         <w:t xml:space="preserve">Tustison NJ, </w:t>
       </w:r>
-      <w:proofErr w:type="spellStart"/>
-      <w:r>
-        <w:rPr>
-          <w:rFonts w:hAnsi="Arial" w:cs="Arial"/>
-        </w:rPr>
-        <w:t>Avants</w:t>
-      </w:r>
-      <w:proofErr w:type="spellEnd"/>
-      <w:r>
-        <w:rPr>
-          <w:rFonts w:hAnsi="Arial" w:cs="Arial"/>
-        </w:rPr>
-        <w:t xml:space="preserve"> BB, </w:t>
+      <w:r>
+        <w:rPr>
+          <w:rFonts w:hAnsi="Arial" w:cs="Arial"/>
+        </w:rPr>
+        <w:t xml:space="preserve">Avants BB, </w:t>
       </w:r>
       <w:r>
         <w:rPr>
@@ -2757,16 +1945,8 @@
         <w:rPr>
           <w:rFonts w:hAnsi="Arial" w:cs="Arial"/>
         </w:rPr>
-        <w:t xml:space="preserve">Hum Brain </w:t>
-      </w:r>
-      <w:proofErr w:type="spellStart"/>
-      <w:r>
-        <w:rPr>
-          <w:rFonts w:hAnsi="Arial" w:cs="Arial"/>
-        </w:rPr>
-        <w:t>Mapp</w:t>
-      </w:r>
-      <w:proofErr w:type="spellEnd"/>
+        <w:t>Hum Brain Mapp</w:t>
+      </w:r>
       <w:r>
         <w:rPr>
           <w:rFonts w:hAnsi="Arial" w:cs="Arial"/>
@@ -2789,27 +1969,13 @@
         <w:rPr>
           <w:rFonts w:hAnsi="Arial" w:cs="Arial"/>
         </w:rPr>
-        <w:t>35:745--</w:t>
-      </w:r>
-      <w:proofErr w:type="gramStart"/>
-      <w:r>
-        <w:rPr>
-          <w:rFonts w:hAnsi="Arial" w:cs="Arial"/>
-        </w:rPr>
-        <w:t>759</w:t>
-      </w:r>
-      <w:r>
-        <w:rPr>
-          <w:rFonts w:hAnsi="Arial" w:cs="Arial"/>
-        </w:rPr>
-        <w:t xml:space="preserve">  PMID</w:t>
-      </w:r>
-      <w:proofErr w:type="gramEnd"/>
-      <w:r>
-        <w:rPr>
-          <w:rFonts w:hAnsi="Arial" w:cs="Arial"/>
-        </w:rPr>
-        <w:t xml:space="preserve">: </w:t>
+        <w:t>35:745--759</w:t>
+      </w:r>
+      <w:r>
+        <w:rPr>
+          <w:rFonts w:hAnsi="Arial" w:cs="Arial"/>
+        </w:rPr>
+        <w:t xml:space="preserve">  PMID: </w:t>
       </w:r>
       <w:r>
         <w:rPr>
@@ -2869,63 +2035,7 @@
         <w:rPr>
           <w:rFonts w:hAnsi="Arial" w:cs="Arial"/>
         </w:rPr>
-        <w:t xml:space="preserve">  Tustison NJ, Johnson HJ, </w:t>
-      </w:r>
-      <w:proofErr w:type="spellStart"/>
-      <w:r>
-        <w:rPr>
-          <w:rFonts w:hAnsi="Arial" w:cs="Arial"/>
-        </w:rPr>
-        <w:t>Rohlfing</w:t>
-      </w:r>
-      <w:proofErr w:type="spellEnd"/>
-      <w:r>
-        <w:rPr>
-          <w:rFonts w:hAnsi="Arial" w:cs="Arial"/>
-        </w:rPr>
-        <w:t xml:space="preserve"> T, Klein A, </w:t>
-      </w:r>
-      <w:proofErr w:type="spellStart"/>
-      <w:r>
-        <w:rPr>
-          <w:rFonts w:hAnsi="Arial" w:cs="Arial"/>
-        </w:rPr>
-        <w:t>Ghosh</w:t>
-      </w:r>
-      <w:proofErr w:type="spellEnd"/>
-      <w:r>
-        <w:rPr>
-          <w:rFonts w:hAnsi="Arial" w:cs="Arial"/>
-        </w:rPr>
-        <w:t xml:space="preserve"> SS, Ibanez L, </w:t>
-      </w:r>
-      <w:proofErr w:type="spellStart"/>
-      <w:r>
-        <w:rPr>
-          <w:rFonts w:hAnsi="Arial" w:cs="Arial"/>
-        </w:rPr>
-        <w:t>Avants</w:t>
-      </w:r>
-      <w:proofErr w:type="spellEnd"/>
-      <w:r>
-        <w:rPr>
-          <w:rFonts w:hAnsi="Arial" w:cs="Arial"/>
-        </w:rPr>
-        <w:t xml:space="preserve"> BB:  Instrumentation bias in the use and evaluation of scientific software:  recommendations for reproducible practices in the computational sciences, Front </w:t>
-      </w:r>
-      <w:proofErr w:type="spellStart"/>
-      <w:r>
-        <w:rPr>
-          <w:rFonts w:hAnsi="Arial" w:cs="Arial"/>
-        </w:rPr>
-        <w:t>Neurosci</w:t>
-      </w:r>
-      <w:proofErr w:type="spellEnd"/>
-      <w:r>
-        <w:rPr>
-          <w:rFonts w:hAnsi="Arial" w:cs="Arial"/>
-        </w:rPr>
-        <w:t>, 2013 September, 7:162, PMCID:  PMC3766821.</w:t>
+        <w:t xml:space="preserve">  Tustison NJ, Johnson HJ, Rohlfing T, Klein A, Ghosh SS, Ibanez L, Avants BB:  Instrumentation bias in the use and evaluation of scientific software:  recommendations for reproducible practices in the computational sciences, Front Neurosci, 2013 September, 7:162, PMCID:  PMC3766821.</w:t>
       </w:r>
     </w:p>
     <w:p>
@@ -3067,39 +2177,7 @@
           <w:rFonts w:cs="Arial"/>
           <w:szCs w:val="22"/>
         </w:rPr>
-        <w:t xml:space="preserve">Human Cerebral Vascular </w:t>
-      </w:r>
-      <w:proofErr w:type="spellStart"/>
-      <w:r>
-        <w:rPr>
-          <w:rFonts w:cs="Arial"/>
-          <w:szCs w:val="22"/>
-        </w:rPr>
-        <w:t>Autoregulation</w:t>
-      </w:r>
-      <w:proofErr w:type="spellEnd"/>
-      <w:r>
-        <w:rPr>
-          <w:rFonts w:cs="Arial"/>
-          <w:szCs w:val="22"/>
-        </w:rPr>
-        <w:t xml:space="preserve"> and Venous Outflow In Response to Microgravity-Induced </w:t>
-      </w:r>
-      <w:proofErr w:type="spellStart"/>
-      <w:r>
-        <w:rPr>
-          <w:rFonts w:cs="Arial"/>
-          <w:szCs w:val="22"/>
-        </w:rPr>
-        <w:t>Cephalad</w:t>
-      </w:r>
-      <w:proofErr w:type="spellEnd"/>
-      <w:r>
-        <w:rPr>
-          <w:rFonts w:cs="Arial"/>
-          <w:szCs w:val="22"/>
-        </w:rPr>
-        <w:t xml:space="preserve"> Fluid Redistribution</w:t>
+        <w:t>Human Cerebral Vascular Autoregulation and Venous Outflow In Response to Microgravity-Induced Cephalad Fluid Redistribution</w:t>
       </w:r>
     </w:p>
     <w:p>
@@ -3124,39 +2202,7 @@
           <w:rFonts w:cs="Arial"/>
           <w:szCs w:val="22"/>
         </w:rPr>
-        <w:t xml:space="preserve">The goal of this study is to understand how </w:t>
-      </w:r>
-      <w:proofErr w:type="gramStart"/>
-      <w:r>
-        <w:rPr>
-          <w:rFonts w:cs="Arial"/>
-          <w:szCs w:val="22"/>
-        </w:rPr>
-        <w:t xml:space="preserve">cerebral vascular </w:t>
-      </w:r>
-      <w:proofErr w:type="spellStart"/>
-      <w:r>
-        <w:rPr>
-          <w:rFonts w:cs="Arial"/>
-          <w:szCs w:val="22"/>
-        </w:rPr>
-        <w:t>autoregulation</w:t>
-      </w:r>
-      <w:proofErr w:type="spellEnd"/>
-      <w:r>
-        <w:rPr>
-          <w:rFonts w:cs="Arial"/>
-          <w:szCs w:val="22"/>
-        </w:rPr>
-        <w:t xml:space="preserve"> is influenced by astronauts traveling in the space shuttle</w:t>
-      </w:r>
-      <w:proofErr w:type="gramEnd"/>
-      <w:r>
-        <w:rPr>
-          <w:rFonts w:cs="Arial"/>
-          <w:szCs w:val="22"/>
-        </w:rPr>
-        <w:t>, and by the training they undergo to get adjusted to microgravity.</w:t>
+        <w:t>The goal of this study is to understand how cerebral vascular autoregulation is influenced by astronauts traveling in the space shuttle, and by the training they undergo to get adjusted to microgravity.</w:t>
       </w:r>
     </w:p>
     <w:p>
@@ -3327,78 +2373,30 @@
           <w:rFonts w:cs="Arial"/>
           <w:szCs w:val="22"/>
         </w:rPr>
-        <w:t xml:space="preserve">Brain Injury Biomarkers and Behavioral Characterization of </w:t>
-      </w:r>
-      <w:proofErr w:type="spellStart"/>
-      <w:r>
-        <w:rPr>
-          <w:rFonts w:cs="Arial"/>
-          <w:szCs w:val="22"/>
-        </w:rPr>
-        <w:t>mTBI</w:t>
-      </w:r>
-      <w:proofErr w:type="spellEnd"/>
-      <w:r>
-        <w:rPr>
-          <w:rFonts w:cs="Arial"/>
-          <w:szCs w:val="22"/>
-        </w:rPr>
-        <w:t xml:space="preserve"> in Soldiers Following Repeated, Low-Level Blast Exposure</w:t>
-      </w:r>
-    </w:p>
-    <w:p>
-      <w:pPr>
-        <w:rPr>
-          <w:rFonts w:cs="Arial"/>
-          <w:szCs w:val="22"/>
-        </w:rPr>
-      </w:pPr>
-    </w:p>
-    <w:p>
-      <w:pPr>
-        <w:rPr>
-          <w:rFonts w:cs="Arial"/>
-          <w:szCs w:val="22"/>
-        </w:rPr>
-      </w:pPr>
-      <w:r>
-        <w:rPr>
-          <w:rFonts w:cs="Arial"/>
-          <w:szCs w:val="22"/>
-        </w:rPr>
-        <w:t xml:space="preserve">The goal of the present project is to longitudinally evaluate repetitive low-level blast exposure in a population of New Zealand </w:t>
-      </w:r>
-      <w:proofErr w:type="spellStart"/>
-      <w:r>
-        <w:rPr>
-          <w:rFonts w:cs="Arial"/>
-          <w:szCs w:val="22"/>
-        </w:rPr>
-        <w:t>Breachers</w:t>
-      </w:r>
-      <w:proofErr w:type="spellEnd"/>
-      <w:r>
-        <w:rPr>
-          <w:rFonts w:cs="Arial"/>
-          <w:szCs w:val="22"/>
-        </w:rPr>
-        <w:t xml:space="preserve"> over a four-year period. The length of this project will allow for multiple evaluations in a longitudinal fashion of the same subject thus affording the opportunity to characterize the natural history of any neurological alterations observed in military </w:t>
-      </w:r>
-      <w:proofErr w:type="spellStart"/>
-      <w:r>
-        <w:rPr>
-          <w:rFonts w:cs="Arial"/>
-          <w:szCs w:val="22"/>
-        </w:rPr>
-        <w:t>breachers</w:t>
-      </w:r>
-      <w:proofErr w:type="spellEnd"/>
-      <w:r>
-        <w:rPr>
-          <w:rFonts w:cs="Arial"/>
-          <w:szCs w:val="22"/>
-        </w:rPr>
-        <w:t xml:space="preserve"> exposed to low-level blast.   </w:t>
+        <w:t>Brain Injury Biomarkers and Behavioral Characterization of mTBI in Soldiers Following Repeated, Low-Level Blast Exposure</w:t>
+      </w:r>
+    </w:p>
+    <w:p>
+      <w:pPr>
+        <w:rPr>
+          <w:rFonts w:cs="Arial"/>
+          <w:szCs w:val="22"/>
+        </w:rPr>
+      </w:pPr>
+    </w:p>
+    <w:p>
+      <w:pPr>
+        <w:rPr>
+          <w:rFonts w:cs="Arial"/>
+          <w:szCs w:val="22"/>
+        </w:rPr>
+      </w:pPr>
+      <w:r>
+        <w:rPr>
+          <w:rFonts w:cs="Arial"/>
+          <w:szCs w:val="22"/>
+        </w:rPr>
+        <w:t xml:space="preserve">The goal of the present project is to longitudinally evaluate repetitive low-level blast exposure in a population of New Zealand Breachers over a four-year period. The length of this project will allow for multiple evaluations in a longitudinal fashion of the same subject thus affording the opportunity to characterize the natural history of any neurological alterations observed in military breachers exposed to low-level blast.   </w:t>
       </w:r>
     </w:p>
     <w:p>
@@ -3445,25 +2443,23 @@
           <w:b/>
           <w:bCs/>
         </w:rPr>
-        <w:t xml:space="preserve">2R44 HL087550-04A1 (I </w:t>
-      </w:r>
-      <w:proofErr w:type="spellStart"/>
+        <w:t>2R44 HL087550-04A1 (I Ruset)</w:t>
+      </w:r>
       <w:r>
         <w:rPr>
           <w:rFonts w:hAnsi="Arial" w:cs="Arial"/>
           <w:b/>
           <w:bCs/>
         </w:rPr>
-        <w:t>Ruset</w:t>
-      </w:r>
-      <w:proofErr w:type="spellEnd"/>
+        <w:tab/>
+      </w:r>
       <w:r>
         <w:rPr>
           <w:rFonts w:hAnsi="Arial" w:cs="Arial"/>
           <w:b/>
           <w:bCs/>
         </w:rPr>
-        <w:t>)</w:t>
+        <w:tab/>
       </w:r>
       <w:r>
         <w:rPr>
@@ -3472,6 +2468,13 @@
           <w:bCs/>
         </w:rPr>
         <w:tab/>
+        <w:t>9/1/2011 –</w:t>
+      </w:r>
+      <w:r>
+        <w:rPr>
+          <w:rFonts w:hAnsi="Arial" w:cs="Arial"/>
+        </w:rPr>
+        <w:t xml:space="preserve"> 1</w:t>
       </w:r>
       <w:r>
         <w:rPr>
@@ -3479,7 +2482,7 @@
           <w:b/>
           <w:bCs/>
         </w:rPr>
-        <w:tab/>
+        <w:t>/31/2015</w:t>
       </w:r>
       <w:r>
         <w:rPr>
@@ -3488,13 +2491,6 @@
           <w:bCs/>
         </w:rPr>
         <w:tab/>
-        <w:t>9/1/2011 –</w:t>
-      </w:r>
-      <w:r>
-        <w:rPr>
-          <w:rFonts w:hAnsi="Arial" w:cs="Arial"/>
-        </w:rPr>
-        <w:t xml:space="preserve"> 1</w:t>
       </w:r>
       <w:r>
         <w:rPr>
@@ -3502,7 +2498,7 @@
           <w:b/>
           <w:bCs/>
         </w:rPr>
-        <w:t>/31/2015</w:t>
+        <w:tab/>
       </w:r>
       <w:r>
         <w:rPr>
@@ -3520,22 +2516,6 @@
         </w:rPr>
         <w:tab/>
       </w:r>
-      <w:r>
-        <w:rPr>
-          <w:rFonts w:hAnsi="Arial" w:cs="Arial"/>
-          <w:b/>
-          <w:bCs/>
-        </w:rPr>
-        <w:tab/>
-      </w:r>
-      <w:r>
-        <w:rPr>
-          <w:rFonts w:hAnsi="Arial" w:cs="Arial"/>
-          <w:b/>
-          <w:bCs/>
-        </w:rPr>
-        <w:tab/>
-      </w:r>
     </w:p>
     <w:p>
       <w:pPr>
@@ -3545,21 +2525,12 @@
           <w:rFonts w:hAnsi="Arial" w:cs="Arial"/>
         </w:rPr>
       </w:pPr>
-      <w:proofErr w:type="spellStart"/>
       <w:r>
         <w:rPr>
           <w:rFonts w:hAnsi="Arial" w:cs="Arial"/>
           <w:lang w:val="fr-FR"/>
         </w:rPr>
-        <w:t>Xemed</w:t>
-      </w:r>
-      <w:proofErr w:type="spellEnd"/>
-      <w:r>
-        <w:rPr>
-          <w:rFonts w:hAnsi="Arial" w:cs="Arial"/>
-          <w:lang w:val="fr-FR"/>
-        </w:rPr>
-        <w:t>, LLC/NIH-NHLBI</w:t>
+        <w:t>Xemed, LLC/NIH-NHLBI</w:t>
       </w:r>
       <w:r>
         <w:rPr>
@@ -3595,21 +2566,7 @@
         <w:rPr>
           <w:rFonts w:hAnsi="Arial" w:cs="Arial"/>
         </w:rPr>
-        <w:t xml:space="preserve">Regulatory Advancement of </w:t>
-      </w:r>
-      <w:proofErr w:type="spellStart"/>
-      <w:r>
-        <w:rPr>
-          <w:rFonts w:hAnsi="Arial" w:cs="Arial"/>
-        </w:rPr>
-        <w:t>HXe</w:t>
-      </w:r>
-      <w:proofErr w:type="spellEnd"/>
-      <w:r>
-        <w:rPr>
-          <w:rFonts w:hAnsi="Arial" w:cs="Arial"/>
-        </w:rPr>
-        <w:t xml:space="preserve"> as an MRI Contrast Agent</w:t>
+        <w:t>Regulatory Advancement of HXe as an MRI Contrast Agent</w:t>
       </w:r>
     </w:p>
     <w:p>
@@ -3633,21 +2590,7 @@
         <w:rPr>
           <w:rFonts w:hAnsi="Arial" w:cs="Arial"/>
         </w:rPr>
-        <w:t xml:space="preserve">The primary goal is to validate the effectiveness of </w:t>
-      </w:r>
-      <w:proofErr w:type="spellStart"/>
-      <w:r>
-        <w:rPr>
-          <w:rFonts w:hAnsi="Arial" w:cs="Arial"/>
-        </w:rPr>
-        <w:t>HXe</w:t>
-      </w:r>
-      <w:proofErr w:type="spellEnd"/>
-      <w:r>
-        <w:rPr>
-          <w:rFonts w:hAnsi="Arial" w:cs="Arial"/>
-        </w:rPr>
-        <w:t xml:space="preserve"> ventilation MRI for delineating regions of normal and abnormal lung ventilation. </w:t>
+        <w:t xml:space="preserve">The primary goal is to validate the effectiveness of HXe ventilation MRI for delineating regions of normal and abnormal lung ventilation. </w:t>
       </w:r>
     </w:p>
     <w:p>
@@ -3662,21 +2605,7 @@
         <w:rPr>
           <w:rFonts w:hAnsi="Arial" w:cs="Arial"/>
         </w:rPr>
-        <w:t xml:space="preserve">Role: Co-investigator on UVA subcontract (UVA PI: T. </w:t>
-      </w:r>
-      <w:proofErr w:type="spellStart"/>
-      <w:r>
-        <w:rPr>
-          <w:rFonts w:hAnsi="Arial" w:cs="Arial"/>
-        </w:rPr>
-        <w:t>Altes</w:t>
-      </w:r>
-      <w:proofErr w:type="spellEnd"/>
-      <w:r>
-        <w:rPr>
-          <w:rFonts w:hAnsi="Arial" w:cs="Arial"/>
-        </w:rPr>
-        <w:t>)</w:t>
+        <w:t>Role: Co-investigator on UVA subcontract (UVA PI: T. Altes)</w:t>
       </w:r>
     </w:p>
     <w:p>
@@ -3705,9 +2634,8 @@
           <w:bCs/>
           <w:lang w:val="nl-NL"/>
         </w:rPr>
-        <w:t>(</w:t>
-      </w:r>
-      <w:proofErr w:type="spellStart"/>
+        <w:t>(Gee, JC)</w:t>
+      </w:r>
       <w:r>
         <w:rPr>
           <w:rFonts w:hAnsi="Arial" w:cs="Arial"/>
@@ -3715,9 +2643,8 @@
           <w:bCs/>
           <w:lang w:val="nl-NL"/>
         </w:rPr>
-        <w:t>Gee</w:t>
-      </w:r>
-      <w:proofErr w:type="spellEnd"/>
+        <w:tab/>
+      </w:r>
       <w:r>
         <w:rPr>
           <w:rFonts w:hAnsi="Arial" w:cs="Arial"/>
@@ -3725,7 +2652,7 @@
           <w:bCs/>
           <w:lang w:val="nl-NL"/>
         </w:rPr>
-        <w:t>, JC)</w:t>
+        <w:tab/>
       </w:r>
       <w:r>
         <w:rPr>
@@ -3739,76 +2666,58 @@
       <w:r>
         <w:rPr>
           <w:rFonts w:hAnsi="Arial" w:cs="Arial"/>
+        </w:rPr>
+        <w:tab/>
+      </w:r>
+      <w:r>
+        <w:rPr>
+          <w:rFonts w:hAnsi="Arial" w:cs="Arial"/>
+        </w:rPr>
+        <w:tab/>
+      </w:r>
+      <w:r>
+        <w:rPr>
+          <w:rFonts w:hAnsi="Arial" w:cs="Arial"/>
+        </w:rPr>
+        <w:tab/>
+      </w:r>
+      <w:r>
+        <w:rPr>
+          <w:rFonts w:hAnsi="Arial" w:cs="Arial"/>
+        </w:rPr>
+        <w:tab/>
+      </w:r>
+      <w:r>
+        <w:rPr>
+          <w:rFonts w:hAnsi="Arial" w:cs="Arial"/>
+        </w:rPr>
+        <w:tab/>
+      </w:r>
+      <w:r>
+        <w:rPr>
+          <w:rFonts w:hAnsi="Arial" w:cs="Arial"/>
+        </w:rPr>
+        <w:tab/>
+      </w:r>
+      <w:r>
+        <w:rPr>
+          <w:rFonts w:hAnsi="Arial" w:cs="Arial"/>
           <w:b/>
           <w:bCs/>
-          <w:lang w:val="nl-NL"/>
-        </w:rPr>
-        <w:tab/>
+        </w:rPr>
+        <w:t>7/1/2011 –</w:t>
+      </w:r>
+      <w:r>
+        <w:rPr>
+          <w:rFonts w:hAnsi="Arial" w:cs="Arial"/>
+        </w:rPr>
+        <w:t xml:space="preserve"> </w:t>
       </w:r>
       <w:r>
         <w:rPr>
           <w:rFonts w:hAnsi="Arial" w:cs="Arial"/>
           <w:b/>
           <w:bCs/>
-          <w:lang w:val="nl-NL"/>
-        </w:rPr>
-        <w:tab/>
-      </w:r>
-      <w:r>
-        <w:rPr>
-          <w:rFonts w:hAnsi="Arial" w:cs="Arial"/>
-        </w:rPr>
-        <w:tab/>
-      </w:r>
-      <w:r>
-        <w:rPr>
-          <w:rFonts w:hAnsi="Arial" w:cs="Arial"/>
-        </w:rPr>
-        <w:tab/>
-      </w:r>
-      <w:r>
-        <w:rPr>
-          <w:rFonts w:hAnsi="Arial" w:cs="Arial"/>
-        </w:rPr>
-        <w:tab/>
-      </w:r>
-      <w:r>
-        <w:rPr>
-          <w:rFonts w:hAnsi="Arial" w:cs="Arial"/>
-        </w:rPr>
-        <w:tab/>
-      </w:r>
-      <w:r>
-        <w:rPr>
-          <w:rFonts w:hAnsi="Arial" w:cs="Arial"/>
-        </w:rPr>
-        <w:tab/>
-      </w:r>
-      <w:r>
-        <w:rPr>
-          <w:rFonts w:hAnsi="Arial" w:cs="Arial"/>
-        </w:rPr>
-        <w:tab/>
-      </w:r>
-      <w:r>
-        <w:rPr>
-          <w:rFonts w:hAnsi="Arial" w:cs="Arial"/>
-          <w:b/>
-          <w:bCs/>
-        </w:rPr>
-        <w:t>7/1/2011 –</w:t>
-      </w:r>
-      <w:r>
-        <w:rPr>
-          <w:rFonts w:hAnsi="Arial" w:cs="Arial"/>
-        </w:rPr>
-        <w:t xml:space="preserve"> </w:t>
-      </w:r>
-      <w:r>
-        <w:rPr>
-          <w:rFonts w:hAnsi="Arial" w:cs="Arial"/>
-          <w:b/>
-          <w:bCs/>
         </w:rPr>
         <w:t>6/30/2012</w:t>
       </w:r>
@@ -3882,21 +2791,7 @@
           <w:rFonts w:hAnsi="Arial" w:cs="Arial"/>
         </w:rPr>
         <w:lastRenderedPageBreak/>
-        <w:t xml:space="preserve">software developments. Dr. Tustison will oversee the efforts of the University of Virginia collaborators. He will play a leading role in software developments specifically as it relates to novel registration developments involving </w:t>
-      </w:r>
-      <w:proofErr w:type="spellStart"/>
-      <w:r>
-        <w:rPr>
-          <w:rFonts w:hAnsi="Arial" w:cs="Arial"/>
-        </w:rPr>
-        <w:t>Bsplines</w:t>
-      </w:r>
-      <w:proofErr w:type="spellEnd"/>
-      <w:r>
-        <w:rPr>
-          <w:rFonts w:hAnsi="Arial" w:cs="Arial"/>
-        </w:rPr>
-        <w:t>.</w:t>
+        <w:t>software developments. Dr. Tustison will oversee the efforts of the University of Virginia collaborators. He will play a leading role in software developments specifically as it relates to novel registration developments involving Bsplines.</w:t>
       </w:r>
     </w:p>
     <w:p>
@@ -3937,25 +2832,7 @@
           <w:b/>
           <w:szCs w:val="22"/>
         </w:rPr>
-        <w:t xml:space="preserve">PJMR005_1050033 (TA </w:t>
-      </w:r>
-      <w:proofErr w:type="spellStart"/>
-      <w:r>
-        <w:rPr>
-          <w:rFonts w:cs="Arial"/>
-          <w:b/>
-          <w:szCs w:val="22"/>
-        </w:rPr>
-        <w:t>Altes</w:t>
-      </w:r>
-      <w:proofErr w:type="spellEnd"/>
-      <w:r>
-        <w:rPr>
-          <w:rFonts w:cs="Arial"/>
-          <w:b/>
-          <w:szCs w:val="22"/>
-        </w:rPr>
-        <w:t>)</w:t>
+        <w:t>PJMR005_1050033 (TA Altes)</w:t>
       </w:r>
       <w:r>
         <w:rPr>
@@ -4128,25 +3005,7 @@
           <w:b/>
           <w:szCs w:val="22"/>
         </w:rPr>
-        <w:t xml:space="preserve">R44 HL1123971 (I </w:t>
-      </w:r>
-      <w:proofErr w:type="spellStart"/>
-      <w:r>
-        <w:rPr>
-          <w:rFonts w:cs="Arial"/>
-          <w:b/>
-          <w:szCs w:val="22"/>
-        </w:rPr>
-        <w:t>Ruset</w:t>
-      </w:r>
-      <w:proofErr w:type="spellEnd"/>
-      <w:r>
-        <w:rPr>
-          <w:rFonts w:cs="Arial"/>
-          <w:b/>
-          <w:szCs w:val="22"/>
-        </w:rPr>
-        <w:t>)</w:t>
+        <w:t>R44 HL1123971 (I Ruset)</w:t>
       </w:r>
       <w:r>
         <w:rPr>
@@ -4223,21 +3082,12 @@
           <w:szCs w:val="22"/>
         </w:rPr>
       </w:pPr>
-      <w:proofErr w:type="spellStart"/>
-      <w:r>
-        <w:rPr>
-          <w:rFonts w:cs="Arial"/>
-          <w:szCs w:val="22"/>
-        </w:rPr>
-        <w:t>Xemed</w:t>
-      </w:r>
-      <w:proofErr w:type="spellEnd"/>
-      <w:r>
-        <w:rPr>
-          <w:rFonts w:cs="Arial"/>
-          <w:szCs w:val="22"/>
-        </w:rPr>
-        <w:t>, LLC/NIH-NHLBI</w:t>
+      <w:r>
+        <w:rPr>
+          <w:rFonts w:cs="Arial"/>
+          <w:szCs w:val="22"/>
+        </w:rPr>
+        <w:t>Xemed, LLC/NIH-NHLBI</w:t>
       </w:r>
       <w:r>
         <w:rPr>
@@ -4281,39 +3131,7 @@
           <w:rFonts w:cs="Arial"/>
           <w:szCs w:val="22"/>
         </w:rPr>
-        <w:t xml:space="preserve">Single-session bronchial </w:t>
-      </w:r>
-      <w:proofErr w:type="spellStart"/>
-      <w:r>
-        <w:rPr>
-          <w:rFonts w:cs="Arial"/>
-          <w:szCs w:val="22"/>
-        </w:rPr>
-        <w:t>thermoplasty</w:t>
-      </w:r>
-      <w:proofErr w:type="spellEnd"/>
-      <w:r>
-        <w:rPr>
-          <w:rFonts w:cs="Arial"/>
-          <w:szCs w:val="22"/>
-        </w:rPr>
-        <w:t xml:space="preserve"> for severe asthmatics guided by </w:t>
-      </w:r>
-      <w:proofErr w:type="spellStart"/>
-      <w:r>
-        <w:rPr>
-          <w:rFonts w:cs="Arial"/>
-          <w:szCs w:val="22"/>
-        </w:rPr>
-        <w:t>Hxe</w:t>
-      </w:r>
-      <w:proofErr w:type="spellEnd"/>
-      <w:r>
-        <w:rPr>
-          <w:rFonts w:cs="Arial"/>
-          <w:szCs w:val="22"/>
-        </w:rPr>
-        <w:t xml:space="preserve"> MRI</w:t>
+        <w:t>Single-session bronchial thermoplasty for severe asthmatics guided by Hxe MRI</w:t>
       </w:r>
     </w:p>
     <w:p>
@@ -4338,119 +3156,7 @@
           <w:rFonts w:cs="Arial"/>
           <w:szCs w:val="22"/>
         </w:rPr>
-        <w:t xml:space="preserve">UVA will be a subcontractor to </w:t>
-      </w:r>
-      <w:proofErr w:type="spellStart"/>
-      <w:r>
-        <w:rPr>
-          <w:rFonts w:cs="Arial"/>
-          <w:szCs w:val="22"/>
-        </w:rPr>
-        <w:t>Xemed</w:t>
-      </w:r>
-      <w:proofErr w:type="spellEnd"/>
-      <w:r>
-        <w:rPr>
-          <w:rFonts w:cs="Arial"/>
-          <w:szCs w:val="22"/>
-        </w:rPr>
-        <w:t xml:space="preserve"> on the three center trial (</w:t>
-      </w:r>
-      <w:proofErr w:type="spellStart"/>
-      <w:r>
-        <w:rPr>
-          <w:rFonts w:cs="Arial"/>
-          <w:szCs w:val="22"/>
-        </w:rPr>
-        <w:t>Xemed</w:t>
-      </w:r>
-      <w:proofErr w:type="spellEnd"/>
-      <w:r>
-        <w:rPr>
-          <w:rFonts w:cs="Arial"/>
-          <w:szCs w:val="22"/>
-        </w:rPr>
-        <w:t xml:space="preserve">, UVA, and University of Washington) to assess the potential utility of using hyperpolarized xenon MRI to guide a newly FDA approved </w:t>
-      </w:r>
-      <w:proofErr w:type="spellStart"/>
-      <w:r>
-        <w:rPr>
-          <w:rFonts w:cs="Arial"/>
-          <w:szCs w:val="22"/>
-        </w:rPr>
-        <w:t>endobronchial</w:t>
-      </w:r>
-      <w:proofErr w:type="spellEnd"/>
-      <w:r>
-        <w:rPr>
-          <w:rFonts w:cs="Arial"/>
-          <w:szCs w:val="22"/>
-        </w:rPr>
-        <w:t xml:space="preserve"> treatment for asthma, bronchial </w:t>
-      </w:r>
-      <w:proofErr w:type="spellStart"/>
-      <w:r>
-        <w:rPr>
-          <w:rFonts w:cs="Arial"/>
-          <w:szCs w:val="22"/>
-        </w:rPr>
-        <w:t>thermoplasty</w:t>
-      </w:r>
-      <w:proofErr w:type="spellEnd"/>
-      <w:r>
-        <w:rPr>
-          <w:rFonts w:cs="Arial"/>
-          <w:szCs w:val="22"/>
-        </w:rPr>
-        <w:t xml:space="preserve">. Image guidance has the potential to reduce the number of treatment sessions for bronchial </w:t>
-      </w:r>
-      <w:proofErr w:type="spellStart"/>
-      <w:r>
-        <w:rPr>
-          <w:rFonts w:cs="Arial"/>
-          <w:szCs w:val="22"/>
-        </w:rPr>
-        <w:t>thermoplasty</w:t>
-      </w:r>
-      <w:proofErr w:type="spellEnd"/>
-      <w:r>
-        <w:rPr>
-          <w:rFonts w:cs="Arial"/>
-          <w:szCs w:val="22"/>
-        </w:rPr>
-        <w:t xml:space="preserve"> from 3 to </w:t>
-      </w:r>
-      <w:proofErr w:type="gramStart"/>
-      <w:r>
-        <w:rPr>
-          <w:rFonts w:cs="Arial"/>
-          <w:szCs w:val="22"/>
-        </w:rPr>
-        <w:t>1 which</w:t>
-      </w:r>
-      <w:proofErr w:type="gramEnd"/>
-      <w:r>
-        <w:rPr>
-          <w:rFonts w:cs="Arial"/>
-          <w:szCs w:val="22"/>
-        </w:rPr>
-        <w:t xml:space="preserve"> would result in significant reductions in both cost and risk associated with this procedure. The University of Virginia will carry two responsibilities for this project: to refine innovative software methods for </w:t>
-      </w:r>
-      <w:proofErr w:type="spellStart"/>
-      <w:r>
-        <w:rPr>
-          <w:rFonts w:cs="Arial"/>
-          <w:szCs w:val="22"/>
-        </w:rPr>
-        <w:t>indentifying</w:t>
-      </w:r>
-      <w:proofErr w:type="spellEnd"/>
-      <w:r>
-        <w:rPr>
-          <w:rFonts w:cs="Arial"/>
-          <w:szCs w:val="22"/>
-        </w:rPr>
-        <w:t xml:space="preserve"> problematic airways and quantifying their disease (throughout Phase I and Phase II), and to serve as the blinded reading site masked to which patients are in which treatment group (primarily at the end of Phase II).</w:t>
+        <w:t>UVA will be a subcontractor to Xemed on the three center trial (Xemed, UVA, and University of Washington) to assess the potential utility of using hyperpolarized xenon MRI to guide a newly FDA approved endobronchial treatment for asthma, bronchial thermoplasty. Image guidance has the potential to reduce the number of treatment sessions for bronchial thermoplasty from 3 to 1 which would result in significant reductions in both cost and risk associated with this procedure. The University of Virginia will carry two responsibilities for this project: to refine innovative software methods for indentifying problematic airways and quantifying their disease (throughout Phase I and Phase II), and to serve as the blinded reading site masked to which patients are in which treatment group (primarily at the end of Phase II).</w:t>
       </w:r>
     </w:p>
     <w:p>
@@ -5916,6 +4622,7 @@
   <w:style w:type="character" w:default="1" w:styleId="DefaultParagraphFont">
     <w:name w:val="Default Paragraph Font"/>
     <w:uiPriority w:val="1"/>
+    <w:semiHidden/>
     <w:unhideWhenUsed/>
   </w:style>
   <w:style w:type="table" w:default="1" w:styleId="TableNormal">
@@ -6699,6 +5406,7 @@
   <w:style w:type="character" w:default="1" w:styleId="DefaultParagraphFont">
     <w:name w:val="Default Paragraph Font"/>
     <w:uiPriority w:val="1"/>
+    <w:semiHidden/>
     <w:unhideWhenUsed/>
   </w:style>
   <w:style w:type="table" w:default="1" w:styleId="TableNormal">
@@ -7497,7 +6205,7 @@
   <a:extraClrSchemeLst/>
   <a:extLst>
     <a:ext uri="{05A4C25C-085E-4340-85A3-A5531E510DB2}">
-      <thm15:themeFamily xmlns="" xmlns:thm15="http://schemas.microsoft.com/office/thememl/2012/main" name="Office Theme" id="{62F939B6-93AF-4DB8-9C6B-D6C7DFDC589F}" vid="{4A3C46E8-61CC-4603-A589-7422A47A8E4A}"/>
+      <thm15:themeFamily xmlns:thm15="http://schemas.microsoft.com/office/thememl/2012/main" xmlns="" name="Office Theme" id="{62F939B6-93AF-4DB8-9C6B-D6C7DFDC589F}" vid="{4A3C46E8-61CC-4603-A589-7422A47A8E4A}"/>
     </a:ext>
   </a:extLst>
 </a:theme>
